--- a/docs/SPRING BOOT.docx
+++ b/docs/SPRING BOOT.docx
@@ -1063,7 +1063,7 @@
           <w:rFonts w:ascii="Avenir" w:hAnsi="Avenir"/>
           <w:color w:val="000000"/>
         </w:rPr>
-        <w:t>1</w:t>
+        <w:t>3</w:t>
       </w:r>
       <w:r>
         <w:rPr>
@@ -1077,6 +1077,220 @@
           <w:rFonts w:ascii="Avenir" w:hAnsi="Avenir"/>
           <w:color w:val="000000"/>
         </w:rPr>
+        <w:t>8</w:t>
+      </w:r>
+      <w:r>
+        <w:rPr>
+          <w:rFonts w:ascii="Avenir" w:hAnsi="Avenir"/>
+          <w:color w:val="000000"/>
+        </w:rPr>
+        <w:t>.RELEASE</w:t>
+      </w:r>
+      <w:r>
+        <w:rPr>
+          <w:rFonts w:ascii="Avenir" w:hAnsi="Avenir"/>
+        </w:rPr>
+        <w:t>&lt;/version&gt;</w:t>
+      </w:r>
+    </w:p>
+    <w:p>
+      <w:pPr>
+        <w:pStyle w:val="NoSpacing"/>
+        <w:rPr>
+          <w:rFonts w:ascii="Avenir" w:hAnsi="Avenir"/>
+          <w:color w:val="000000"/>
+        </w:rPr>
+      </w:pPr>
+      <w:r>
+        <w:rPr>
+          <w:rFonts w:ascii="Avenir" w:hAnsi="Avenir"/>
+          <w:color w:val="000000"/>
+        </w:rPr>
+        <w:t>        </w:t>
+      </w:r>
+      <w:r>
+        <w:rPr>
+          <w:rFonts w:ascii="Avenir" w:hAnsi="Avenir"/>
+        </w:rPr>
+        <w:t>&lt;/dependency&gt;</w:t>
+      </w:r>
+    </w:p>
+    <w:p>
+      <w:pPr>
+        <w:pStyle w:val="NoSpacing"/>
+        <w:rPr>
+          <w:rFonts w:ascii="Avenir" w:hAnsi="Avenir"/>
+          <w:color w:val="000000"/>
+        </w:rPr>
+      </w:pPr>
+      <w:r>
+        <w:rPr>
+          <w:rFonts w:ascii="Avenir" w:hAnsi="Avenir"/>
+          <w:color w:val="000000"/>
+        </w:rPr>
+        <w:t>        </w:t>
+      </w:r>
+      <w:r>
+        <w:rPr>
+          <w:rFonts w:ascii="Avenir" w:hAnsi="Avenir"/>
+        </w:rPr>
+        <w:t>&lt;dependency&gt;</w:t>
+      </w:r>
+    </w:p>
+    <w:p>
+      <w:pPr>
+        <w:pStyle w:val="NoSpacing"/>
+        <w:rPr>
+          <w:rFonts w:ascii="Avenir" w:hAnsi="Avenir"/>
+          <w:color w:val="000000"/>
+        </w:rPr>
+      </w:pPr>
+      <w:r>
+        <w:rPr>
+          <w:rFonts w:ascii="Avenir" w:hAnsi="Avenir"/>
+          <w:color w:val="000000"/>
+        </w:rPr>
+        <w:t>            </w:t>
+      </w:r>
+      <w:r>
+        <w:rPr>
+          <w:rFonts w:ascii="Avenir" w:hAnsi="Avenir"/>
+        </w:rPr>
+        <w:t>&lt;</w:t>
+      </w:r>
+      <w:proofErr w:type="spellStart"/>
+      <w:r>
+        <w:rPr>
+          <w:rFonts w:ascii="Avenir" w:hAnsi="Avenir"/>
+        </w:rPr>
+        <w:t>groupId</w:t>
+      </w:r>
+      <w:proofErr w:type="spellEnd"/>
+      <w:r>
+        <w:rPr>
+          <w:rFonts w:ascii="Avenir" w:hAnsi="Avenir"/>
+        </w:rPr>
+        <w:t>&gt;</w:t>
+      </w:r>
+      <w:proofErr w:type="spellStart"/>
+      <w:r>
+        <w:rPr>
+          <w:rFonts w:ascii="Avenir" w:hAnsi="Avenir"/>
+          <w:color w:val="000000"/>
+        </w:rPr>
+        <w:t>org.springframework.boot</w:t>
+      </w:r>
+      <w:proofErr w:type="spellEnd"/>
+      <w:r>
+        <w:rPr>
+          <w:rFonts w:ascii="Avenir" w:hAnsi="Avenir"/>
+        </w:rPr>
+        <w:t>&lt;/</w:t>
+      </w:r>
+      <w:proofErr w:type="spellStart"/>
+      <w:r>
+        <w:rPr>
+          <w:rFonts w:ascii="Avenir" w:hAnsi="Avenir"/>
+        </w:rPr>
+        <w:t>groupId</w:t>
+      </w:r>
+      <w:proofErr w:type="spellEnd"/>
+      <w:r>
+        <w:rPr>
+          <w:rFonts w:ascii="Avenir" w:hAnsi="Avenir"/>
+        </w:rPr>
+        <w:t>&gt;</w:t>
+      </w:r>
+    </w:p>
+    <w:p>
+      <w:pPr>
+        <w:pStyle w:val="NoSpacing"/>
+        <w:rPr>
+          <w:rFonts w:ascii="Avenir" w:hAnsi="Avenir"/>
+          <w:color w:val="000000"/>
+        </w:rPr>
+      </w:pPr>
+      <w:r>
+        <w:rPr>
+          <w:rFonts w:ascii="Avenir" w:hAnsi="Avenir"/>
+          <w:color w:val="000000"/>
+        </w:rPr>
+        <w:t>            </w:t>
+      </w:r>
+      <w:r>
+        <w:rPr>
+          <w:rFonts w:ascii="Avenir" w:hAnsi="Avenir"/>
+        </w:rPr>
+        <w:t>&lt;</w:t>
+      </w:r>
+      <w:proofErr w:type="spellStart"/>
+      <w:r>
+        <w:rPr>
+          <w:rFonts w:ascii="Avenir" w:hAnsi="Avenir"/>
+        </w:rPr>
+        <w:t>artifactId</w:t>
+      </w:r>
+      <w:proofErr w:type="spellEnd"/>
+      <w:r>
+        <w:rPr>
+          <w:rFonts w:ascii="Avenir" w:hAnsi="Avenir"/>
+        </w:rPr>
+        <w:t>&gt;</w:t>
+      </w:r>
+      <w:r>
+        <w:rPr>
+          <w:rFonts w:ascii="Avenir" w:hAnsi="Avenir"/>
+          <w:color w:val="000000"/>
+        </w:rPr>
+        <w:t>spring-boot-starter-test</w:t>
+      </w:r>
+      <w:r>
+        <w:rPr>
+          <w:rFonts w:ascii="Avenir" w:hAnsi="Avenir"/>
+        </w:rPr>
+        <w:t>&lt;/</w:t>
+      </w:r>
+      <w:proofErr w:type="spellStart"/>
+      <w:r>
+        <w:rPr>
+          <w:rFonts w:ascii="Avenir" w:hAnsi="Avenir"/>
+        </w:rPr>
+        <w:t>artifactId</w:t>
+      </w:r>
+      <w:proofErr w:type="spellEnd"/>
+      <w:r>
+        <w:rPr>
+          <w:rFonts w:ascii="Avenir" w:hAnsi="Avenir"/>
+        </w:rPr>
+        <w:t>&gt;</w:t>
+      </w:r>
+    </w:p>
+    <w:p>
+      <w:pPr>
+        <w:pStyle w:val="NoSpacing"/>
+        <w:rPr>
+          <w:rFonts w:ascii="Avenir" w:hAnsi="Avenir"/>
+          <w:color w:val="000000"/>
+        </w:rPr>
+      </w:pPr>
+      <w:r>
+        <w:rPr>
+          <w:rFonts w:ascii="Avenir" w:hAnsi="Avenir"/>
+          <w:color w:val="000000"/>
+        </w:rPr>
+        <w:t>            </w:t>
+      </w:r>
+      <w:r>
+        <w:rPr>
+          <w:rFonts w:ascii="Avenir" w:hAnsi="Avenir"/>
+        </w:rPr>
+        <w:t>&lt;version&gt;</w:t>
+      </w:r>
+      <w:r>
+        <w:rPr>
+          <w:rFonts w:ascii="Avenir" w:hAnsi="Avenir"/>
+          <w:color w:val="000000"/>
+        </w:rPr>
         <w:t>2</w:t>
       </w:r>
       <w:r>
@@ -1084,6 +1298,34 @@
           <w:rFonts w:ascii="Avenir" w:hAnsi="Avenir"/>
           <w:color w:val="000000"/>
         </w:rPr>
+        <w:t>.</w:t>
+      </w:r>
+      <w:r>
+        <w:rPr>
+          <w:rFonts w:ascii="Avenir" w:hAnsi="Avenir"/>
+          <w:color w:val="000000"/>
+        </w:rPr>
+        <w:t>3</w:t>
+      </w:r>
+      <w:r>
+        <w:rPr>
+          <w:rFonts w:ascii="Avenir" w:hAnsi="Avenir"/>
+          <w:color w:val="000000"/>
+        </w:rPr>
+        <w:t>.</w:t>
+      </w:r>
+      <w:r>
+        <w:rPr>
+          <w:rFonts w:ascii="Avenir" w:hAnsi="Avenir"/>
+          <w:color w:val="000000"/>
+        </w:rPr>
+        <w:t>8</w:t>
+      </w:r>
+      <w:r>
+        <w:rPr>
+          <w:rFonts w:ascii="Avenir" w:hAnsi="Avenir"/>
+          <w:color w:val="000000"/>
+        </w:rPr>
         <w:t>.RELEASE</w:t>
       </w:r>
       <w:r>
@@ -1242,7 +1484,7 @@
           <w:rFonts w:ascii="Avenir" w:hAnsi="Avenir"/>
           <w:color w:val="000000"/>
         </w:rPr>
-        <w:t>spring-boot-starter-test</w:t>
+        <w:t>spring-boot-starter-web</w:t>
       </w:r>
       <w:r>
         <w:rPr>
@@ -1305,7 +1547,7 @@
           <w:rFonts w:ascii="Avenir" w:hAnsi="Avenir"/>
           <w:color w:val="000000"/>
         </w:rPr>
-        <w:t>1</w:t>
+        <w:t>3</w:t>
       </w:r>
       <w:r>
         <w:rPr>
@@ -1319,249 +1561,7 @@
           <w:rFonts w:ascii="Avenir" w:hAnsi="Avenir"/>
           <w:color w:val="000000"/>
         </w:rPr>
-        <w:t>2</w:t>
-      </w:r>
-      <w:r>
-        <w:rPr>
-          <w:rFonts w:ascii="Avenir" w:hAnsi="Avenir"/>
-          <w:color w:val="000000"/>
-        </w:rPr>
-        <w:t>.RELEASE</w:t>
-      </w:r>
-      <w:r>
-        <w:rPr>
-          <w:rFonts w:ascii="Avenir" w:hAnsi="Avenir"/>
-        </w:rPr>
-        <w:t>&lt;/version&gt;</w:t>
-      </w:r>
-    </w:p>
-    <w:p>
-      <w:pPr>
-        <w:pStyle w:val="NoSpacing"/>
-        <w:rPr>
-          <w:rFonts w:ascii="Avenir" w:hAnsi="Avenir"/>
-          <w:color w:val="000000"/>
-        </w:rPr>
-      </w:pPr>
-      <w:r>
-        <w:rPr>
-          <w:rFonts w:ascii="Avenir" w:hAnsi="Avenir"/>
-          <w:color w:val="000000"/>
-        </w:rPr>
-        <w:t>        </w:t>
-      </w:r>
-      <w:r>
-        <w:rPr>
-          <w:rFonts w:ascii="Avenir" w:hAnsi="Avenir"/>
-        </w:rPr>
-        <w:t>&lt;/dependency&gt;</w:t>
-      </w:r>
-    </w:p>
-    <w:p>
-      <w:pPr>
-        <w:pStyle w:val="NoSpacing"/>
-        <w:rPr>
-          <w:rFonts w:ascii="Avenir" w:hAnsi="Avenir"/>
-          <w:color w:val="000000"/>
-        </w:rPr>
-      </w:pPr>
-      <w:r>
-        <w:rPr>
-          <w:rFonts w:ascii="Avenir" w:hAnsi="Avenir"/>
-          <w:color w:val="000000"/>
-        </w:rPr>
-        <w:t>        </w:t>
-      </w:r>
-      <w:r>
-        <w:rPr>
-          <w:rFonts w:ascii="Avenir" w:hAnsi="Avenir"/>
-        </w:rPr>
-        <w:t>&lt;dependency&gt;</w:t>
-      </w:r>
-    </w:p>
-    <w:p>
-      <w:pPr>
-        <w:pStyle w:val="NoSpacing"/>
-        <w:rPr>
-          <w:rFonts w:ascii="Avenir" w:hAnsi="Avenir"/>
-          <w:color w:val="000000"/>
-        </w:rPr>
-      </w:pPr>
-      <w:r>
-        <w:rPr>
-          <w:rFonts w:ascii="Avenir" w:hAnsi="Avenir"/>
-          <w:color w:val="000000"/>
-        </w:rPr>
-        <w:t>            </w:t>
-      </w:r>
-      <w:r>
-        <w:rPr>
-          <w:rFonts w:ascii="Avenir" w:hAnsi="Avenir"/>
-        </w:rPr>
-        <w:t>&lt;</w:t>
-      </w:r>
-      <w:proofErr w:type="spellStart"/>
-      <w:r>
-        <w:rPr>
-          <w:rFonts w:ascii="Avenir" w:hAnsi="Avenir"/>
-        </w:rPr>
-        <w:t>groupId</w:t>
-      </w:r>
-      <w:proofErr w:type="spellEnd"/>
-      <w:r>
-        <w:rPr>
-          <w:rFonts w:ascii="Avenir" w:hAnsi="Avenir"/>
-        </w:rPr>
-        <w:t>&gt;</w:t>
-      </w:r>
-      <w:proofErr w:type="spellStart"/>
-      <w:r>
-        <w:rPr>
-          <w:rFonts w:ascii="Avenir" w:hAnsi="Avenir"/>
-          <w:color w:val="000000"/>
-        </w:rPr>
-        <w:t>org.springframework.boot</w:t>
-      </w:r>
-      <w:proofErr w:type="spellEnd"/>
-      <w:r>
-        <w:rPr>
-          <w:rFonts w:ascii="Avenir" w:hAnsi="Avenir"/>
-        </w:rPr>
-        <w:t>&lt;/</w:t>
-      </w:r>
-      <w:proofErr w:type="spellStart"/>
-      <w:r>
-        <w:rPr>
-          <w:rFonts w:ascii="Avenir" w:hAnsi="Avenir"/>
-        </w:rPr>
-        <w:t>groupId</w:t>
-      </w:r>
-      <w:proofErr w:type="spellEnd"/>
-      <w:r>
-        <w:rPr>
-          <w:rFonts w:ascii="Avenir" w:hAnsi="Avenir"/>
-        </w:rPr>
-        <w:t>&gt;</w:t>
-      </w:r>
-    </w:p>
-    <w:p>
-      <w:pPr>
-        <w:pStyle w:val="NoSpacing"/>
-        <w:rPr>
-          <w:rFonts w:ascii="Avenir" w:hAnsi="Avenir"/>
-          <w:color w:val="000000"/>
-        </w:rPr>
-      </w:pPr>
-      <w:r>
-        <w:rPr>
-          <w:rFonts w:ascii="Avenir" w:hAnsi="Avenir"/>
-          <w:color w:val="000000"/>
-        </w:rPr>
-        <w:t>            </w:t>
-      </w:r>
-      <w:r>
-        <w:rPr>
-          <w:rFonts w:ascii="Avenir" w:hAnsi="Avenir"/>
-        </w:rPr>
-        <w:t>&lt;</w:t>
-      </w:r>
-      <w:proofErr w:type="spellStart"/>
-      <w:r>
-        <w:rPr>
-          <w:rFonts w:ascii="Avenir" w:hAnsi="Avenir"/>
-        </w:rPr>
-        <w:t>artifactId</w:t>
-      </w:r>
-      <w:proofErr w:type="spellEnd"/>
-      <w:r>
-        <w:rPr>
-          <w:rFonts w:ascii="Avenir" w:hAnsi="Avenir"/>
-        </w:rPr>
-        <w:t>&gt;</w:t>
-      </w:r>
-      <w:r>
-        <w:rPr>
-          <w:rFonts w:ascii="Avenir" w:hAnsi="Avenir"/>
-          <w:color w:val="000000"/>
-        </w:rPr>
-        <w:t>spring-boot-starter-web</w:t>
-      </w:r>
-      <w:r>
-        <w:rPr>
-          <w:rFonts w:ascii="Avenir" w:hAnsi="Avenir"/>
-        </w:rPr>
-        <w:t>&lt;/</w:t>
-      </w:r>
-      <w:proofErr w:type="spellStart"/>
-      <w:r>
-        <w:rPr>
-          <w:rFonts w:ascii="Avenir" w:hAnsi="Avenir"/>
-        </w:rPr>
-        <w:t>artifactId</w:t>
-      </w:r>
-      <w:proofErr w:type="spellEnd"/>
-      <w:r>
-        <w:rPr>
-          <w:rFonts w:ascii="Avenir" w:hAnsi="Avenir"/>
-        </w:rPr>
-        <w:t>&gt;</w:t>
-      </w:r>
-    </w:p>
-    <w:p>
-      <w:pPr>
-        <w:pStyle w:val="NoSpacing"/>
-        <w:rPr>
-          <w:rFonts w:ascii="Avenir" w:hAnsi="Avenir"/>
-          <w:color w:val="000000"/>
-        </w:rPr>
-      </w:pPr>
-      <w:r>
-        <w:rPr>
-          <w:rFonts w:ascii="Avenir" w:hAnsi="Avenir"/>
-          <w:color w:val="000000"/>
-        </w:rPr>
-        <w:t>            </w:t>
-      </w:r>
-      <w:r>
-        <w:rPr>
-          <w:rFonts w:ascii="Avenir" w:hAnsi="Avenir"/>
-        </w:rPr>
-        <w:t>&lt;version&gt;</w:t>
-      </w:r>
-      <w:r>
-        <w:rPr>
-          <w:rFonts w:ascii="Avenir" w:hAnsi="Avenir"/>
-          <w:color w:val="000000"/>
-        </w:rPr>
-        <w:t>2</w:t>
-      </w:r>
-      <w:r>
-        <w:rPr>
-          <w:rFonts w:ascii="Avenir" w:hAnsi="Avenir"/>
-          <w:color w:val="000000"/>
-        </w:rPr>
-        <w:t>.</w:t>
-      </w:r>
-      <w:r>
-        <w:rPr>
-          <w:rFonts w:ascii="Avenir" w:hAnsi="Avenir"/>
-          <w:color w:val="000000"/>
-        </w:rPr>
-        <w:t>1</w:t>
-      </w:r>
-      <w:r>
-        <w:rPr>
-          <w:rFonts w:ascii="Avenir" w:hAnsi="Avenir"/>
-          <w:color w:val="000000"/>
-        </w:rPr>
-        <w:t>.</w:t>
-      </w:r>
-      <w:r>
-        <w:rPr>
-          <w:rFonts w:ascii="Avenir" w:hAnsi="Avenir"/>
-          <w:color w:val="000000"/>
-        </w:rPr>
-        <w:t>2</w:t>
+        <w:t>8</w:t>
       </w:r>
       <w:r>
         <w:rPr>
@@ -1956,7 +1956,23 @@
         <w:rPr>
           <w:rFonts w:ascii="Avenir" w:hAnsi="Avenir"/>
         </w:rPr>
-        <w:t>The parent element is one of the interesting aspects in the pom.xml file.</w:t>
+        <w:t xml:space="preserve">The </w:t>
+      </w:r>
+      <w:r>
+        <w:rPr>
+          <w:rFonts w:ascii="Avenir" w:hAnsi="Avenir"/>
+          <w:b/>
+          <w:bCs/>
+          <w:i/>
+          <w:iCs/>
+        </w:rPr>
+        <w:t>parent</w:t>
+      </w:r>
+      <w:r>
+        <w:rPr>
+          <w:rFonts w:ascii="Avenir" w:hAnsi="Avenir"/>
+        </w:rPr>
+        <w:t xml:space="preserve"> element is one of the interesting aspects in the pom.xml file.</w:t>
       </w:r>
     </w:p>
     <w:p>
@@ -2128,7 +2144,42 @@
           <w:rFonts w:ascii="Avenir" w:hAnsi="Avenir"/>
           <w:color w:val="000000"/>
         </w:rPr>
-        <w:t>1.9.1.RELEASE</w:t>
+        <w:t>2</w:t>
+      </w:r>
+      <w:r>
+        <w:rPr>
+          <w:rFonts w:ascii="Avenir" w:hAnsi="Avenir"/>
+          <w:color w:val="000000"/>
+        </w:rPr>
+        <w:t>.</w:t>
+      </w:r>
+      <w:r>
+        <w:rPr>
+          <w:rFonts w:ascii="Avenir" w:hAnsi="Avenir"/>
+          <w:color w:val="000000"/>
+        </w:rPr>
+        <w:t>3</w:t>
+      </w:r>
+      <w:r>
+        <w:rPr>
+          <w:rFonts w:ascii="Avenir" w:hAnsi="Avenir"/>
+          <w:color w:val="000000"/>
+        </w:rPr>
+        <w:t>.</w:t>
+      </w:r>
+      <w:r>
+        <w:rPr>
+          <w:rFonts w:ascii="Avenir" w:hAnsi="Avenir"/>
+          <w:color w:val="000000"/>
+        </w:rPr>
+        <w:t>8</w:t>
+      </w:r>
+      <w:r>
+        <w:rPr>
+          <w:rFonts w:ascii="Avenir" w:hAnsi="Avenir"/>
+          <w:color w:val="000000"/>
+        </w:rPr>
+        <w:t>.RELEASE</w:t>
       </w:r>
       <w:r>
         <w:rPr>
@@ -2844,7 +2895,7 @@
           <w:rFonts w:ascii="Avenir" w:hAnsi="Avenir"/>
           <w:color w:val="000000"/>
         </w:rPr>
-        <w:t>1</w:t>
+        <w:t>3</w:t>
       </w:r>
       <w:r>
         <w:rPr>
@@ -2858,7 +2909,7 @@
           <w:rFonts w:ascii="Avenir" w:hAnsi="Avenir"/>
           <w:color w:val="000000"/>
         </w:rPr>
-        <w:t>2</w:t>
+        <w:t>8</w:t>
       </w:r>
       <w:r>
         <w:rPr>

--- a/docs/SPRING BOOT.docx
+++ b/docs/SPRING BOOT.docx
@@ -36652,7 +36652,7 @@
           <w:sz w:val="20"/>
           <w:szCs w:val="20"/>
         </w:rPr>
-        <w:t>re</w:t>
+        <w:t>find</w:t>
       </w:r>
       <w:r>
         <w:rPr>
@@ -36661,7 +36661,7 @@
           <w:sz w:val="20"/>
           <w:szCs w:val="20"/>
         </w:rPr>
-        <w:t>adC</w:t>
+        <w:t>C</w:t>
       </w:r>
       <w:r>
         <w:rPr>
@@ -51765,6 +51765,7 @@
     <w:lsdException w:name="HTML Sample" w:semiHidden="1" w:unhideWhenUsed="1"/>
     <w:lsdException w:name="HTML Typewriter" w:semiHidden="1" w:unhideWhenUsed="1"/>
     <w:lsdException w:name="HTML Variable" w:semiHidden="1" w:unhideWhenUsed="1"/>
+    <w:lsdException w:name="Normal Table" w:semiHidden="1" w:unhideWhenUsed="1"/>
     <w:lsdException w:name="annotation subject" w:semiHidden="1" w:unhideWhenUsed="1"/>
     <w:lsdException w:name="No List" w:semiHidden="1" w:unhideWhenUsed="1"/>
     <w:lsdException w:name="Outline List 1" w:semiHidden="1" w:unhideWhenUsed="1"/>
@@ -51811,8 +51812,10 @@
     <w:lsdException w:name="Table Subtle 2" w:semiHidden="1" w:unhideWhenUsed="1"/>
     <w:lsdException w:name="Table Web 1" w:semiHidden="1" w:unhideWhenUsed="1"/>
     <w:lsdException w:name="Table Web 2" w:semiHidden="1" w:unhideWhenUsed="1"/>
+    <w:lsdException w:name="Table Web 3" w:semiHidden="1" w:unhideWhenUsed="1"/>
     <w:lsdException w:name="Balloon Text" w:semiHidden="1" w:unhideWhenUsed="1"/>
     <w:lsdException w:name="Table Grid" w:uiPriority="39"/>
+    <w:lsdException w:name="Table Theme" w:semiHidden="1" w:unhideWhenUsed="1"/>
     <w:lsdException w:name="Placeholder Text" w:semiHidden="1"/>
     <w:lsdException w:name="No Spacing" w:uiPriority="1" w:qFormat="1"/>
     <w:lsdException w:name="Light Shading" w:uiPriority="60"/>
